--- a/Househunt_documentation/Ideation Phase/Brainstorm & Idea Prioritization Template.docx
+++ b/Househunt_documentation/Ideation Phase/Brainstorm & Idea Prioritization Template.docx
@@ -108,7 +108,13 @@
               <w:rPr>
                 <w:rFonts w:ascii="Calibri" w:eastAsia="Calibri" w:hAnsi="Calibri" w:cs="Calibri"/>
               </w:rPr>
-              <w:t>31 January 2025</w:t>
+              <w:t>28 June</w:t>
+            </w:r>
+            <w:r>
+              <w:rPr>
+                <w:rFonts w:ascii="Calibri" w:eastAsia="Calibri" w:hAnsi="Calibri" w:cs="Calibri"/>
+              </w:rPr>
+              <w:t xml:space="preserve"> 2025</w:t>
             </w:r>
           </w:p>
         </w:tc>
@@ -1143,6 +1149,7 @@
   <w:style w:type="character" w:default="1" w:styleId="DefaultParagraphFont">
     <w:name w:val="Default Paragraph Font"/>
     <w:uiPriority w:val="1"/>
+    <w:semiHidden/>
     <w:unhideWhenUsed/>
   </w:style>
   <w:style w:type="table" w:default="1" w:styleId="TableNormal">
